--- a/NguyenKhaiDang_BaoCao.docx
+++ b/NguyenKhaiDang_BaoCao.docx
@@ -48,6 +48,12 @@
           <w:b/>
         </w:rPr>
         <w:t>Mật mã họ</w:t>
+      </w:r>
+      <w:r>
+        <w:rPr>
+          <w:b/>
+        </w:rPr>
+        <w:t>c</w:t>
       </w:r>
     </w:p>
     <w:p>
@@ -3392,8 +3398,72 @@
         <w:t>Report your hardware resources</w:t>
       </w:r>
     </w:p>
-    <w:p/>
-    <w:p/>
+    <w:p>
+      <w:pPr>
+        <w:jc w:val="center"/>
+        <w:rPr>
+          <w:noProof/>
+        </w:rPr>
+      </w:pPr>
+    </w:p>
+    <w:p>
+      <w:pPr>
+        <w:jc w:val="center"/>
+      </w:pPr>
+      <w:r>
+        <w:rPr>
+          <w:noProof/>
+        </w:rPr>
+        <w:drawing>
+          <wp:inline distT="114300" distB="114300" distL="114300" distR="114300" wp14:anchorId="446184BB" wp14:editId="19959260">
+            <wp:extent cx="4846334" cy="2890424"/>
+            <wp:effectExtent l="0" t="0" r="0" b="0"/>
+            <wp:docPr id="16" name="image18.png" descr="Ảnh có chứa văn bản, ảnh chụp màn hình, màn hình&#10;&#10;Mô tả được tạo tự động"/>
+            <wp:cNvGraphicFramePr/>
+            <a:graphic xmlns:a="http://schemas.openxmlformats.org/drawingml/2006/main">
+              <a:graphicData uri="http://schemas.openxmlformats.org/drawingml/2006/picture">
+                <pic:pic xmlns:pic="http://schemas.openxmlformats.org/drawingml/2006/picture">
+                  <pic:nvPicPr>
+                    <pic:cNvPr id="16" name="image18.png" descr="Ảnh có chứa văn bản, ảnh chụp màn hình, màn hình&#10;&#10;Mô tả được tạo tự động"/>
+                    <pic:cNvPicPr preferRelativeResize="0"/>
+                  </pic:nvPicPr>
+                  <pic:blipFill rotWithShape="1">
+                    <a:blip r:embed="rId11"/>
+                    <a:srcRect l="2892" t="2357" r="25415" b="29793"/>
+                    <a:stretch/>
+                  </pic:blipFill>
+                  <pic:spPr bwMode="auto">
+                    <a:xfrm>
+                      <a:off x="0" y="0"/>
+                      <a:ext cx="4847467" cy="2891100"/>
+                    </a:xfrm>
+                    <a:prstGeom prst="rect">
+                      <a:avLst/>
+                    </a:prstGeom>
+                    <a:ln>
+                      <a:noFill/>
+                    </a:ln>
+                    <a:extLst>
+                      <a:ext uri="{53640926-AAD7-44D8-BBD7-CCE9431645EC}">
+                        <a14:shadowObscured xmlns:a14="http://schemas.microsoft.com/office/drawing/2010/main"/>
+                      </a:ext>
+                    </a:extLst>
+                  </pic:spPr>
+                </pic:pic>
+              </a:graphicData>
+            </a:graphic>
+          </wp:inline>
+        </w:drawing>
+      </w:r>
+    </w:p>
+    <w:p>
+      <w:pPr>
+        <w:pStyle w:val="Hinh"/>
+      </w:pPr>
+      <w:r>
+        <w:t>Cấu hình linux</w:t>
+      </w:r>
+    </w:p>
     <w:p>
       <w:pPr>
         <w:pStyle w:val="u2"/>
@@ -3431,7 +3501,46 @@
         <w:t>:</w:t>
       </w:r>
     </w:p>
-    <w:p/>
+    <w:p>
+      <w:r>
+        <w:lastRenderedPageBreak/>
+        <w:drawing>
+          <wp:inline distT="0" distB="0" distL="0" distR="0" wp14:anchorId="0BFF71A5" wp14:editId="341BCB1F">
+            <wp:extent cx="6115050" cy="2765425"/>
+            <wp:effectExtent l="0" t="0" r="0" b="0"/>
+            <wp:docPr id="2" name="Hình ảnh 2" descr="Ảnh có chứa văn bản&#10;&#10;Mô tả được tạo tự động"/>
+            <wp:cNvGraphicFramePr>
+              <a:graphicFrameLocks xmlns:a="http://schemas.openxmlformats.org/drawingml/2006/main" noChangeAspect="1"/>
+            </wp:cNvGraphicFramePr>
+            <a:graphic xmlns:a="http://schemas.openxmlformats.org/drawingml/2006/main">
+              <a:graphicData uri="http://schemas.openxmlformats.org/drawingml/2006/picture">
+                <pic:pic xmlns:pic="http://schemas.openxmlformats.org/drawingml/2006/picture">
+                  <pic:nvPicPr>
+                    <pic:cNvPr id="2" name="Hình ảnh 2" descr="Ảnh có chứa văn bản&#10;&#10;Mô tả được tạo tự động"/>
+                    <pic:cNvPicPr/>
+                  </pic:nvPicPr>
+                  <pic:blipFill>
+                    <a:blip r:embed="rId12"/>
+                    <a:stretch>
+                      <a:fillRect/>
+                    </a:stretch>
+                  </pic:blipFill>
+                  <pic:spPr>
+                    <a:xfrm>
+                      <a:off x="0" y="0"/>
+                      <a:ext cx="6115050" cy="2765425"/>
+                    </a:xfrm>
+                    <a:prstGeom prst="rect">
+                      <a:avLst/>
+                    </a:prstGeom>
+                  </pic:spPr>
+                </pic:pic>
+              </a:graphicData>
+            </a:graphic>
+          </wp:inline>
+        </w:drawing>
+      </w:r>
+    </w:p>
     <w:p>
       <w:pPr>
         <w:pStyle w:val="Hinh"/>
@@ -3459,7 +3568,19 @@
         <w:spacing w:after="0"/>
       </w:pPr>
       <w:r>
-        <w:t>Total time for 10.000 rounds: ms</w:t>
+        <w:t xml:space="preserve">Total time for </w:t>
+      </w:r>
+      <w:r>
+        <w:t xml:space="preserve">10.000 </w:t>
+      </w:r>
+      <w:r>
+        <w:t xml:space="preserve">rounds: </w:t>
+      </w:r>
+      <w:r>
+        <w:t xml:space="preserve">676.293 </w:t>
+      </w:r>
+      <w:r>
+        <w:t>ms</w:t>
       </w:r>
     </w:p>
     <w:p>
@@ -3472,7 +3593,13 @@
         </w:pBdr>
       </w:pPr>
       <w:r>
-        <w:t>Execution time:  ms</w:t>
+        <w:t xml:space="preserve">Execution time: </w:t>
+      </w:r>
+      <w:r>
+        <w:t>0.0676293</w:t>
+      </w:r>
+      <w:r>
+        <w:t xml:space="preserve"> ms</w:t>
       </w:r>
     </w:p>
     <w:p>
@@ -3504,7 +3631,45 @@
         <w:t>:</w:t>
       </w:r>
     </w:p>
-    <w:p/>
+    <w:p>
+      <w:r>
+        <w:drawing>
+          <wp:inline distT="0" distB="0" distL="0" distR="0" wp14:anchorId="3D0CF276" wp14:editId="20B7DEBD">
+            <wp:extent cx="6115050" cy="2493010"/>
+            <wp:effectExtent l="0" t="0" r="0" b="0"/>
+            <wp:docPr id="4" name="Hình ảnh 4" descr="Ảnh có chứa văn bản&#10;&#10;Mô tả được tạo tự động"/>
+            <wp:cNvGraphicFramePr>
+              <a:graphicFrameLocks xmlns:a="http://schemas.openxmlformats.org/drawingml/2006/main" noChangeAspect="1"/>
+            </wp:cNvGraphicFramePr>
+            <a:graphic xmlns:a="http://schemas.openxmlformats.org/drawingml/2006/main">
+              <a:graphicData uri="http://schemas.openxmlformats.org/drawingml/2006/picture">
+                <pic:pic xmlns:pic="http://schemas.openxmlformats.org/drawingml/2006/picture">
+                  <pic:nvPicPr>
+                    <pic:cNvPr id="4" name="Hình ảnh 4" descr="Ảnh có chứa văn bản&#10;&#10;Mô tả được tạo tự động"/>
+                    <pic:cNvPicPr/>
+                  </pic:nvPicPr>
+                  <pic:blipFill>
+                    <a:blip r:embed="rId13"/>
+                    <a:stretch>
+                      <a:fillRect/>
+                    </a:stretch>
+                  </pic:blipFill>
+                  <pic:spPr>
+                    <a:xfrm>
+                      <a:off x="0" y="0"/>
+                      <a:ext cx="6115050" cy="2493010"/>
+                    </a:xfrm>
+                    <a:prstGeom prst="rect">
+                      <a:avLst/>
+                    </a:prstGeom>
+                  </pic:spPr>
+                </pic:pic>
+              </a:graphicData>
+            </a:graphic>
+          </wp:inline>
+        </w:drawing>
+      </w:r>
+    </w:p>
     <w:p>
       <w:pPr>
         <w:pStyle w:val="Hinh"/>
@@ -3532,7 +3697,16 @@
         <w:spacing w:after="0"/>
       </w:pPr>
       <w:r>
-        <w:t>Total time for 10.000 rounds: ms</w:t>
+        <w:t xml:space="preserve">Total time for 10.000 rounds: </w:t>
+      </w:r>
+      <w:r>
+        <w:t>45082.1</w:t>
+      </w:r>
+      <w:r>
+        <w:t xml:space="preserve"> </w:t>
+      </w:r>
+      <w:r>
+        <w:t>ms</w:t>
       </w:r>
     </w:p>
     <w:p>
@@ -3545,7 +3719,13 @@
         </w:pBdr>
       </w:pPr>
       <w:r>
-        <w:t>Execution time:  ms</w:t>
+        <w:t xml:space="preserve">Execution time:  </w:t>
+      </w:r>
+      <w:r>
+        <w:t>4.50821</w:t>
+      </w:r>
+      <w:r>
+        <w:t>ms</w:t>
       </w:r>
     </w:p>
     <w:p>
@@ -3565,18 +3745,18 @@
         </w:numPr>
       </w:pPr>
       <w:r>
+        <w:t>Report your hardware resources</w:t>
+      </w:r>
+    </w:p>
+    <w:p>
+      <w:pPr>
+        <w:jc w:val="center"/>
+      </w:pPr>
+      <w:r>
+        <w:rPr>
+          <w:noProof/>
+        </w:rPr>
         <w:lastRenderedPageBreak/>
-        <w:t>Report your hardware resources</w:t>
-      </w:r>
-    </w:p>
-    <w:p>
-      <w:pPr>
-        <w:jc w:val="center"/>
-      </w:pPr>
-      <w:r>
-        <w:rPr>
-          <w:noProof/>
-        </w:rPr>
         <w:drawing>
           <wp:inline distT="0" distB="0" distL="0" distR="0" wp14:anchorId="7EBAD63F" wp14:editId="60BA2A11">
             <wp:extent cx="4679950" cy="3435851"/>
@@ -3642,17 +3822,8 @@
           <w:b/>
           <w:bCs/>
         </w:rPr>
-        <w:t xml:space="preserve">- The signing </w:t>
-      </w:r>
-      <w:proofErr w:type="gramStart"/>
-      <w:r>
-        <w:rPr>
-          <w:b/>
-          <w:bCs/>
-        </w:rPr>
-        <w:t>function</w:t>
-      </w:r>
-      <w:proofErr w:type="gramEnd"/>
+        <w:t>- The signing function</w:t>
+      </w:r>
     </w:p>
     <w:p>
       <w:r>
@@ -4735,7 +4906,7 @@
                     <pic:cNvPicPr/>
                   </pic:nvPicPr>
                   <pic:blipFill>
-                    <a:blip r:embed="rId11"/>
+                    <a:blip r:embed="rId14"/>
                     <a:stretch>
                       <a:fillRect/>
                     </a:stretch>
@@ -5532,7 +5703,7 @@
                     <pic:cNvPicPr/>
                   </pic:nvPicPr>
                   <pic:blipFill>
-                    <a:blip r:embed="rId12"/>
+                    <a:blip r:embed="rId15"/>
                     <a:stretch>
                       <a:fillRect/>
                     </a:stretch>
@@ -5622,7 +5793,65 @@
         <w:t>Report your hardware resources</w:t>
       </w:r>
     </w:p>
-    <w:p/>
+    <w:p>
+      <w:pPr>
+        <w:jc w:val="center"/>
+        <w:rPr>
+          <w:noProof/>
+        </w:rPr>
+      </w:pPr>
+    </w:p>
+    <w:p>
+      <w:pPr>
+        <w:jc w:val="center"/>
+      </w:pPr>
+      <w:r>
+        <w:rPr>
+          <w:noProof/>
+        </w:rPr>
+        <w:lastRenderedPageBreak/>
+        <w:drawing>
+          <wp:inline distT="114300" distB="114300" distL="114300" distR="114300" wp14:anchorId="610999AF" wp14:editId="05D9A372">
+            <wp:extent cx="4845431" cy="2905760"/>
+            <wp:effectExtent l="0" t="0" r="0" b="0"/>
+            <wp:docPr id="7" name="image18.png" descr="Ảnh có chứa văn bản, ảnh chụp màn hình, màn hình&#10;&#10;Mô tả được tạo tự động"/>
+            <wp:cNvGraphicFramePr/>
+            <a:graphic xmlns:a="http://schemas.openxmlformats.org/drawingml/2006/main">
+              <a:graphicData uri="http://schemas.openxmlformats.org/drawingml/2006/picture">
+                <pic:pic xmlns:pic="http://schemas.openxmlformats.org/drawingml/2006/picture">
+                  <pic:nvPicPr>
+                    <pic:cNvPr id="16" name="image18.png" descr="Ảnh có chứa văn bản, ảnh chụp màn hình, màn hình&#10;&#10;Mô tả được tạo tự động"/>
+                    <pic:cNvPicPr preferRelativeResize="0"/>
+                  </pic:nvPicPr>
+                  <pic:blipFill rotWithShape="1">
+                    <a:blip r:embed="rId11"/>
+                    <a:srcRect l="2893" t="1986" r="25415" b="29793"/>
+                    <a:stretch/>
+                  </pic:blipFill>
+                  <pic:spPr bwMode="auto">
+                    <a:xfrm>
+                      <a:off x="0" y="0"/>
+                      <a:ext cx="4847432" cy="2906960"/>
+                    </a:xfrm>
+                    <a:prstGeom prst="rect">
+                      <a:avLst/>
+                    </a:prstGeom>
+                    <a:ln>
+                      <a:noFill/>
+                    </a:ln>
+                    <a:extLst>
+                      <a:ext uri="{53640926-AAD7-44D8-BBD7-CCE9431645EC}">
+                        <a14:shadowObscured xmlns:a14="http://schemas.microsoft.com/office/drawing/2010/main"/>
+                      </a:ext>
+                    </a:extLst>
+                  </pic:spPr>
+                </pic:pic>
+              </a:graphicData>
+            </a:graphic>
+          </wp:inline>
+        </w:drawing>
+      </w:r>
+    </w:p>
     <w:p>
       <w:pPr>
         <w:pStyle w:val="Hinh"/>
@@ -5651,25 +5880,57 @@
           <w:b/>
           <w:bCs/>
         </w:rPr>
-        <w:t xml:space="preserve">- The signing </w:t>
-      </w:r>
-      <w:proofErr w:type="gramStart"/>
-      <w:r>
+        <w:t>- The signing function</w:t>
+      </w:r>
+    </w:p>
+    <w:p>
+      <w:pPr>
         <w:rPr>
           <w:b/>
           <w:bCs/>
         </w:rPr>
-        <w:t>function</w:t>
-      </w:r>
-      <w:proofErr w:type="gramEnd"/>
-    </w:p>
-    <w:p>
-      <w:pPr>
+      </w:pPr>
+      <w:r>
         <w:rPr>
           <w:b/>
           <w:bCs/>
         </w:rPr>
-      </w:pPr>
+        <w:drawing>
+          <wp:inline distT="0" distB="0" distL="0" distR="0" wp14:anchorId="067A707D" wp14:editId="79E19190">
+            <wp:extent cx="6115050" cy="2223135"/>
+            <wp:effectExtent l="0" t="0" r="0" b="0"/>
+            <wp:docPr id="8" name="Hình ảnh 8" descr="Ảnh có chứa văn bản&#10;&#10;Mô tả được tạo tự động"/>
+            <wp:cNvGraphicFramePr>
+              <a:graphicFrameLocks xmlns:a="http://schemas.openxmlformats.org/drawingml/2006/main" noChangeAspect="1"/>
+            </wp:cNvGraphicFramePr>
+            <a:graphic xmlns:a="http://schemas.openxmlformats.org/drawingml/2006/main">
+              <a:graphicData uri="http://schemas.openxmlformats.org/drawingml/2006/picture">
+                <pic:pic xmlns:pic="http://schemas.openxmlformats.org/drawingml/2006/picture">
+                  <pic:nvPicPr>
+                    <pic:cNvPr id="8" name="Hình ảnh 8" descr="Ảnh có chứa văn bản&#10;&#10;Mô tả được tạo tự động"/>
+                    <pic:cNvPicPr/>
+                  </pic:nvPicPr>
+                  <pic:blipFill>
+                    <a:blip r:embed="rId16"/>
+                    <a:stretch>
+                      <a:fillRect/>
+                    </a:stretch>
+                  </pic:blipFill>
+                  <pic:spPr>
+                    <a:xfrm>
+                      <a:off x="0" y="0"/>
+                      <a:ext cx="6115050" cy="2223135"/>
+                    </a:xfrm>
+                    <a:prstGeom prst="rect">
+                      <a:avLst/>
+                    </a:prstGeom>
+                  </pic:spPr>
+                </pic:pic>
+              </a:graphicData>
+            </a:graphic>
+          </wp:inline>
+        </w:drawing>
+      </w:r>
     </w:p>
     <w:p>
       <w:pPr>
@@ -5695,7 +5956,16 @@
         <w:spacing w:after="0"/>
       </w:pPr>
       <w:r>
-        <w:t>Total time for 10.000 rounds: ms</w:t>
+        <w:t>Total time for 10.000 rounds:</w:t>
+      </w:r>
+      <w:r>
+        <w:t xml:space="preserve"> </w:t>
+      </w:r>
+      <w:r>
+        <w:t>6214.67</w:t>
+      </w:r>
+      <w:r>
+        <w:t xml:space="preserve"> ms</w:t>
       </w:r>
     </w:p>
     <w:p>
@@ -5708,7 +5978,16 @@
         </w:pBdr>
       </w:pPr>
       <w:r>
-        <w:t>Execution time:  ms</w:t>
+        <w:t xml:space="preserve">Execution time:  </w:t>
+      </w:r>
+      <w:r>
+        <w:t>0.621467</w:t>
+      </w:r>
+      <w:r>
+        <w:t xml:space="preserve"> </w:t>
+      </w:r>
+      <w:r>
+        <w:t>ms</w:t>
       </w:r>
     </w:p>
     <w:p>
@@ -5745,6 +6024,48 @@
           <w:bCs/>
         </w:rPr>
       </w:pPr>
+      <w:r>
+        <w:rPr>
+          <w:b/>
+          <w:bCs/>
+        </w:rPr>
+        <w:lastRenderedPageBreak/>
+        <w:drawing>
+          <wp:inline distT="0" distB="0" distL="0" distR="0" wp14:anchorId="0A6F9DC1" wp14:editId="40EF11FA">
+            <wp:extent cx="6115050" cy="1028700"/>
+            <wp:effectExtent l="0" t="0" r="0" b="0"/>
+            <wp:docPr id="9" name="Hình ảnh 9" descr="Ảnh có chứa văn bản&#10;&#10;Mô tả được tạo tự động"/>
+            <wp:cNvGraphicFramePr>
+              <a:graphicFrameLocks xmlns:a="http://schemas.openxmlformats.org/drawingml/2006/main" noChangeAspect="1"/>
+            </wp:cNvGraphicFramePr>
+            <a:graphic xmlns:a="http://schemas.openxmlformats.org/drawingml/2006/main">
+              <a:graphicData uri="http://schemas.openxmlformats.org/drawingml/2006/picture">
+                <pic:pic xmlns:pic="http://schemas.openxmlformats.org/drawingml/2006/picture">
+                  <pic:nvPicPr>
+                    <pic:cNvPr id="9" name="Hình ảnh 9" descr="Ảnh có chứa văn bản&#10;&#10;Mô tả được tạo tự động"/>
+                    <pic:cNvPicPr/>
+                  </pic:nvPicPr>
+                  <pic:blipFill>
+                    <a:blip r:embed="rId17"/>
+                    <a:stretch>
+                      <a:fillRect/>
+                    </a:stretch>
+                  </pic:blipFill>
+                  <pic:spPr>
+                    <a:xfrm>
+                      <a:off x="0" y="0"/>
+                      <a:ext cx="6115050" cy="1028700"/>
+                    </a:xfrm>
+                    <a:prstGeom prst="rect">
+                      <a:avLst/>
+                    </a:prstGeom>
+                  </pic:spPr>
+                </pic:pic>
+              </a:graphicData>
+            </a:graphic>
+          </wp:inline>
+        </w:drawing>
+      </w:r>
     </w:p>
     <w:p>
       <w:pPr>
@@ -5764,7 +6085,16 @@
         </w:pBdr>
       </w:pPr>
       <w:r>
-        <w:t>Total time for 10.000 rounds: ms</w:t>
+        <w:t xml:space="preserve">Total time for 10.000 rounds: </w:t>
+      </w:r>
+      <w:r>
+        <w:t>20243</w:t>
+      </w:r>
+      <w:r>
+        <w:t xml:space="preserve"> </w:t>
+      </w:r>
+      <w:r>
+        <w:t>ms</w:t>
       </w:r>
     </w:p>
     <w:p>
@@ -5778,7 +6108,16 @@
         <w:spacing w:after="0"/>
       </w:pPr>
       <w:r>
-        <w:t>Execution time:  ms</w:t>
+        <w:t xml:space="preserve">Execution time:  </w:t>
+      </w:r>
+      <w:r>
+        <w:t>2.0243</w:t>
+      </w:r>
+      <w:r>
+        <w:t xml:space="preserve"> </w:t>
+      </w:r>
+      <w:r>
+        <w:t>ms</w:t>
       </w:r>
     </w:p>
     <w:p>
@@ -5812,9 +6151,9 @@
     <w:p/>
     <w:p/>
     <w:sectPr>
-      <w:headerReference w:type="default" r:id="rId13"/>
-      <w:footerReference w:type="default" r:id="rId14"/>
-      <w:headerReference w:type="first" r:id="rId15"/>
+      <w:headerReference w:type="default" r:id="rId18"/>
+      <w:footerReference w:type="default" r:id="rId19"/>
+      <w:headerReference w:type="first" r:id="rId20"/>
       <w:pgSz w:w="11907" w:h="16839" w:code="9"/>
       <w:pgMar w:top="1440" w:right="837" w:bottom="1620" w:left="1440" w:header="540" w:footer="135" w:gutter="0"/>
       <w:cols w:space="720"/>
@@ -6344,21 +6683,7 @@
       <w:rPr>
         <w:b/>
       </w:rPr>
-      <w:t xml:space="preserve">Bộ môn </w:t>
-    </w:r>
-    <w:proofErr w:type="gramStart"/>
-    <w:r>
-      <w:rPr>
-        <w:b/>
-      </w:rPr>
-      <w:t>An</w:t>
-    </w:r>
-    <w:proofErr w:type="gramEnd"/>
-    <w:r>
-      <w:rPr>
-        <w:b/>
-      </w:rPr>
-      <w:t xml:space="preserve"> toàn Thông tin </w:t>
+      <w:t xml:space="preserve">Bộ môn An toàn Thông tin </w:t>
     </w:r>
     <w:r>
       <w:rPr>
